--- a/GitHub.docx
+++ b/GitHub.docx
@@ -42,8 +42,6 @@
       <w:r>
         <w:t>Windows Installer:</w:t>
       </w:r>
-      <w:bookmarkStart w:id="0" w:name="_GoBack"/>
-      <w:bookmarkEnd w:id="0"/>
     </w:p>
     <w:p>
       <w:pPr>
@@ -250,13 +248,55 @@
         <w:t xml:space="preserve">To </w:t>
       </w:r>
       <w:r>
-        <w:t>push the local file to repository</w:t>
-      </w:r>
-    </w:p>
-    <w:p>
-      <w:pPr>
-        <w:pStyle w:val="NoSpacing"/>
-      </w:pPr>
+        <w:t xml:space="preserve">push file </w:t>
+      </w:r>
+      <w:r>
+        <w:t xml:space="preserve">from local computer </w:t>
+      </w:r>
+      <w:r>
+        <w:t>to repository</w:t>
+      </w:r>
+    </w:p>
+    <w:p>
+      <w:pPr>
+        <w:pStyle w:val="NoSpacing"/>
+      </w:pPr>
+    </w:p>
+    <w:p>
+      <w:pPr>
+        <w:pStyle w:val="NoSpacing"/>
+      </w:pPr>
+      <w:r>
+        <w:t>Command 6:</w:t>
+      </w:r>
+    </w:p>
+    <w:p>
+      <w:pPr>
+        <w:pStyle w:val="NoSpacing"/>
+      </w:pPr>
+      <w:r>
+        <w:t>Git pull</w:t>
+      </w:r>
+    </w:p>
+    <w:p>
+      <w:pPr>
+        <w:pStyle w:val="NoSpacing"/>
+      </w:pPr>
+      <w:r>
+        <w:t>To get file from repository to local computer</w:t>
+      </w:r>
+    </w:p>
+    <w:p>
+      <w:pPr>
+        <w:pStyle w:val="NoSpacing"/>
+      </w:pPr>
+    </w:p>
+    <w:p>
+      <w:pPr>
+        <w:pStyle w:val="NoSpacing"/>
+      </w:pPr>
+      <w:bookmarkStart w:id="0" w:name="_GoBack"/>
+      <w:bookmarkEnd w:id="0"/>
     </w:p>
     <w:sectPr>
       <w:pgSz w:w="12240" w:h="15840"/>
